--- a/WireFrame2.docx
+++ b/WireFrame2.docx
@@ -3,78 +3,74 @@
 <w:document xmlns:wpc="http://schemas.microsoft.com/office/word/2010/wordprocessingCanvas" xmlns:cx="http://schemas.microsoft.com/office/drawing/2014/chartex" xmlns:cx1="http://schemas.microsoft.com/office/drawing/2015/9/8/chartex" xmlns:cx2="http://schemas.microsoft.com/office/drawing/2015/10/21/chartex" xmlns:cx3="http://schemas.microsoft.com/office/drawing/2016/5/9/chartex" xmlns:cx4="http://schemas.microsoft.com/office/drawing/2016/5/10/chartex" xmlns:cx5="http://schemas.microsoft.com/office/drawing/2016/5/11/chartex" xmlns:cx6="http://schemas.microsoft.com/office/drawing/2016/5/12/chartex" xmlns:cx7="http://schemas.microsoft.com/office/drawing/2016/5/13/chartex" xmlns:cx8="http://schemas.microsoft.com/office/drawing/2016/5/14/chartex" xmlns:mc="http://schemas.openxmlformats.org/markup-compatibility/2006" xmlns:aink="http://schemas.microsoft.com/office/drawing/2016/ink" xmlns:am3d="http://schemas.microsoft.com/office/drawing/2017/model3d" xmlns:o="urn:schemas-microsoft-com:office:office" xmlns:r="http://schemas.openxmlformats.org/officeDocument/2006/relationships" xmlns:m="http://schemas.openxmlformats.org/officeDocument/2006/math" xmlns:v="urn:schemas-microsoft-com:vml" xmlns:wp14="http://schemas.microsoft.com/office/word/2010/wordprocessingDrawing" xmlns:wp="http://schemas.openxmlformats.org/drawingml/2006/wordprocessingDrawing" xmlns:w10="urn:schemas-microsoft-com:office:word" xmlns:w="http://schemas.openxmlformats.org/wordprocessingml/2006/main" xmlns:w14="http://schemas.microsoft.com/office/word/2010/wordml" xmlns:w15="http://schemas.microsoft.com/office/word/2012/wordml" xmlns:w16cid="http://schemas.microsoft.com/office/word/2016/wordml/cid" xmlns:w16se="http://schemas.microsoft.com/office/word/2015/wordml/symex" xmlns:wpg="http://schemas.microsoft.com/office/word/2010/wordprocessingGroup" xmlns:wpi="http://schemas.microsoft.com/office/word/2010/wordprocessingInk" xmlns:wne="http://schemas.microsoft.com/office/word/2006/wordml" xmlns:wps="http://schemas.microsoft.com/office/word/2010/wordprocessingShape" mc:Ignorable="w14 w15 w16se w16cid wp14">
   <w:body>
     <w:p>
-      <w:pPr>
-        <w:rPr>
-          <w:noProof/>
-        </w:rPr>
-      </w:pPr>
-    </w:p>
-    <w:p>
-      <w:pPr>
-        <w:rPr>
-          <w:noProof/>
-        </w:rPr>
-      </w:pPr>
-    </w:p>
-    <w:p>
-      <w:pPr>
-        <w:rPr>
-          <w:noProof/>
-        </w:rPr>
-      </w:pPr>
-    </w:p>
-    <w:p>
-      <w:pPr>
-        <w:rPr>
-          <w:noProof/>
-        </w:rPr>
-      </w:pPr>
-    </w:p>
-    <w:p>
-      <w:pPr>
-        <w:rPr>
-          <w:noProof/>
-        </w:rPr>
-      </w:pPr>
-    </w:p>
-    <w:p>
-      <w:pPr>
-        <w:rPr>
-          <w:noProof/>
-        </w:rPr>
-      </w:pPr>
-    </w:p>
-    <w:p>
-      <w:pPr>
-        <w:rPr>
-          <w:noProof/>
-        </w:rPr>
-      </w:pPr>
-    </w:p>
-    <w:p>
-      <w:pPr>
-        <w:rPr>
-          <w:noProof/>
-        </w:rPr>
-      </w:pPr>
-    </w:p>
-    <w:p>
-      <w:pPr>
-        <w:rPr>
-          <w:noProof/>
-        </w:rPr>
-      </w:pPr>
-    </w:p>
-    <w:p>
-      <w:pPr>
-        <w:rPr>
-          <w:noProof/>
-        </w:rPr>
-      </w:pPr>
-    </w:p>
-    <w:p>
-      <w:bookmarkStart w:id="0" w:name="_GoBack"/>
-      <w:bookmarkEnd w:id="0"/>
+      <w:r>
+        <mc:AlternateContent>
+          <mc:Choice Requires="wps">
+            <w:drawing>
+              <wp:anchor distT="0" distB="0" distL="114300" distR="114300" simplePos="0" relativeHeight="251700224" behindDoc="1" locked="0" layoutInCell="1" allowOverlap="1" wp14:anchorId="2D368C01" wp14:editId="717377E6">
+                <wp:simplePos x="0" y="0"/>
+                <wp:positionH relativeFrom="column">
+                  <wp:posOffset>3086100</wp:posOffset>
+                </wp:positionH>
+                <wp:positionV relativeFrom="paragraph">
+                  <wp:posOffset>228600</wp:posOffset>
+                </wp:positionV>
+                <wp:extent cx="2286000" cy="3543300"/>
+                <wp:effectExtent l="0" t="0" r="19050" b="19050"/>
+                <wp:wrapNone/>
+                <wp:docPr id="203" name="Rectangle 203"/>
+                <wp:cNvGraphicFramePr/>
+                <a:graphic xmlns:a="http://schemas.openxmlformats.org/drawingml/2006/main">
+                  <a:graphicData uri="http://schemas.microsoft.com/office/word/2010/wordprocessingShape">
+                    <wps:wsp>
+                      <wps:cNvSpPr/>
+                      <wps:spPr>
+                        <a:xfrm>
+                          <a:off x="0" y="0"/>
+                          <a:ext cx="2286000" cy="3543300"/>
+                        </a:xfrm>
+                        <a:prstGeom prst="rect">
+                          <a:avLst/>
+                        </a:prstGeom>
+                      </wps:spPr>
+                      <wps:style>
+                        <a:lnRef idx="2">
+                          <a:schemeClr val="accent1">
+                            <a:shade val="50000"/>
+                          </a:schemeClr>
+                        </a:lnRef>
+                        <a:fillRef idx="1">
+                          <a:schemeClr val="accent1"/>
+                        </a:fillRef>
+                        <a:effectRef idx="0">
+                          <a:schemeClr val="accent1"/>
+                        </a:effectRef>
+                        <a:fontRef idx="minor">
+                          <a:schemeClr val="lt1"/>
+                        </a:fontRef>
+                      </wps:style>
+                      <wps:bodyPr rot="0" spcFirstLastPara="0" vertOverflow="overflow" horzOverflow="overflow" vert="horz" wrap="square" lIns="91440" tIns="45720" rIns="91440" bIns="45720" numCol="1" spcCol="0" rtlCol="0" fromWordArt="0" anchor="ctr" anchorCtr="0" forceAA="0" compatLnSpc="1">
+                        <a:prstTxWarp prst="textNoShape">
+                          <a:avLst/>
+                        </a:prstTxWarp>
+                        <a:noAutofit/>
+                      </wps:bodyPr>
+                    </wps:wsp>
+                  </a:graphicData>
+                </a:graphic>
+                <wp14:sizeRelH relativeFrom="margin">
+                  <wp14:pctWidth>0</wp14:pctWidth>
+                </wp14:sizeRelH>
+              </wp:anchor>
+            </w:drawing>
+          </mc:Choice>
+          <mc:Fallback>
+            <w:pict>
+              <v:rect w14:anchorId="62451E3A" id="Rectangle 203" o:spid="_x0000_s1026" style="position:absolute;margin-left:243pt;margin-top:18pt;width:180pt;height:279pt;z-index:-251616256;visibility:visible;mso-wrap-style:square;mso-width-percent:0;mso-wrap-distance-left:9pt;mso-wrap-distance-top:0;mso-wrap-distance-right:9pt;mso-wrap-distance-bottom:0;mso-position-horizontal:absolute;mso-position-horizontal-relative:text;mso-position-vertical:absolute;mso-position-vertical-relative:text;mso-width-percent:0;mso-width-relative:margin;v-text-anchor:middle" o:gfxdata="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" fillcolor="#4472c4 [3204]" strokecolor="#1f3763 [1604]" strokeweight="1pt"/>
+            </w:pict>
+          </mc:Fallback>
+        </mc:AlternateContent>
+      </w:r>
       <w:r>
         <w:rPr>
           <w:noProof/>
@@ -1327,6 +1323,9 @@
         </mc:AlternateContent>
       </w:r>
       <w:r>
+        <w:rPr>
+          <w:noProof/>
+        </w:rPr>
         <mc:AlternateContent>
           <mc:Choice Requires="wps">
             <w:drawing>
@@ -1388,6 +1387,9 @@
         </mc:AlternateContent>
       </w:r>
       <w:r>
+        <w:rPr>
+          <w:noProof/>
+        </w:rPr>
         <mc:AlternateContent>
           <mc:Choice Requires="wps">
             <w:drawing>
@@ -1467,6 +1469,9 @@
         </mc:AlternateContent>
       </w:r>
       <w:r>
+        <w:rPr>
+          <w:noProof/>
+        </w:rPr>
         <mc:AlternateContent>
           <mc:Choice Requires="wps">
             <w:drawing>
@@ -1553,6 +1558,9 @@
         </mc:AlternateContent>
       </w:r>
       <w:r>
+        <w:rPr>
+          <w:noProof/>
+        </w:rPr>
         <mc:AlternateContent>
           <mc:Choice Requires="wps">
             <w:drawing>
@@ -1631,10 +1639,13 @@
         </mc:AlternateContent>
       </w:r>
       <w:r>
+        <w:rPr>
+          <w:noProof/>
+        </w:rPr>
         <mc:AlternateContent>
           <mc:Choice Requires="wps">
             <w:drawing>
-              <wp:anchor distT="0" distB="0" distL="114300" distR="114300" simplePos="0" relativeHeight="251672576" behindDoc="0" locked="0" layoutInCell="1" allowOverlap="1" wp14:anchorId="5DB35E94" wp14:editId="3BFA6EF2">
+              <wp:anchor distT="0" distB="0" distL="114300" distR="114300" simplePos="0" relativeHeight="251672576" behindDoc="0" locked="0" layoutInCell="1" allowOverlap="1" wp14:anchorId="5DB35E94" wp14:editId="2CD51D9B">
                 <wp:simplePos x="0" y="0"/>
                 <wp:positionH relativeFrom="column">
                   <wp:posOffset>4800600</wp:posOffset>
@@ -2282,6 +2293,1547 @@
         </mc:AlternateContent>
       </w:r>
     </w:p>
+    <w:p/>
+    <w:p/>
+    <w:p/>
+    <w:p/>
+    <w:p/>
+    <w:p/>
+    <w:p/>
+    <w:p/>
+    <w:p/>
+    <w:p/>
+    <w:p/>
+    <w:p/>
+    <w:p/>
+    <w:p>
+      <w:pPr>
+        <w:tabs>
+          <w:tab w:val="left" w:pos="970"/>
+        </w:tabs>
+      </w:pPr>
+      <w:r>
+        <w:tab/>
+      </w:r>
+    </w:p>
+    <w:p/>
+    <w:p>
+      <w:r>
+        <mc:AlternateContent>
+          <mc:Choice Requires="wps">
+            <w:drawing>
+              <wp:anchor distT="0" distB="0" distL="114300" distR="114300" simplePos="0" relativeHeight="251694080" behindDoc="0" locked="0" layoutInCell="1" allowOverlap="1" wp14:anchorId="4CF4DDB1" wp14:editId="7DBBF4EB">
+                <wp:simplePos x="0" y="0"/>
+                <wp:positionH relativeFrom="column">
+                  <wp:posOffset>457200</wp:posOffset>
+                </wp:positionH>
+                <wp:positionV relativeFrom="paragraph">
+                  <wp:posOffset>268605</wp:posOffset>
+                </wp:positionV>
+                <wp:extent cx="2286000" cy="3543300"/>
+                <wp:effectExtent l="0" t="0" r="19050" b="19050"/>
+                <wp:wrapNone/>
+                <wp:docPr id="26" name="Rectangle 26"/>
+                <wp:cNvGraphicFramePr/>
+                <a:graphic xmlns:a="http://schemas.openxmlformats.org/drawingml/2006/main">
+                  <a:graphicData uri="http://schemas.microsoft.com/office/word/2010/wordprocessingShape">
+                    <wps:wsp>
+                      <wps:cNvSpPr/>
+                      <wps:spPr>
+                        <a:xfrm>
+                          <a:off x="0" y="0"/>
+                          <a:ext cx="2286000" cy="3543300"/>
+                        </a:xfrm>
+                        <a:prstGeom prst="rect">
+                          <a:avLst/>
+                        </a:prstGeom>
+                      </wps:spPr>
+                      <wps:style>
+                        <a:lnRef idx="2">
+                          <a:schemeClr val="accent1">
+                            <a:shade val="50000"/>
+                          </a:schemeClr>
+                        </a:lnRef>
+                        <a:fillRef idx="1">
+                          <a:schemeClr val="accent1"/>
+                        </a:fillRef>
+                        <a:effectRef idx="0">
+                          <a:schemeClr val="accent1"/>
+                        </a:effectRef>
+                        <a:fontRef idx="minor">
+                          <a:schemeClr val="lt1"/>
+                        </a:fontRef>
+                      </wps:style>
+                      <wps:bodyPr rot="0" spcFirstLastPara="0" vertOverflow="overflow" horzOverflow="overflow" vert="horz" wrap="square" lIns="91440" tIns="45720" rIns="91440" bIns="45720" numCol="1" spcCol="0" rtlCol="0" fromWordArt="0" anchor="ctr" anchorCtr="0" forceAA="0" compatLnSpc="1">
+                        <a:prstTxWarp prst="textNoShape">
+                          <a:avLst/>
+                        </a:prstTxWarp>
+                        <a:noAutofit/>
+                      </wps:bodyPr>
+                    </wps:wsp>
+                  </a:graphicData>
+                </a:graphic>
+                <wp14:sizeRelH relativeFrom="margin">
+                  <wp14:pctWidth>0</wp14:pctWidth>
+                </wp14:sizeRelH>
+              </wp:anchor>
+            </w:drawing>
+          </mc:Choice>
+          <mc:Fallback>
+            <w:pict>
+              <v:rect w14:anchorId="7D0C9C25" id="Rectangle 26" o:spid="_x0000_s1026" style="position:absolute;margin-left:36pt;margin-top:21.15pt;width:180pt;height:279pt;z-index:251694080;visibility:visible;mso-wrap-style:square;mso-width-percent:0;mso-wrap-distance-left:9pt;mso-wrap-distance-top:0;mso-wrap-distance-right:9pt;mso-wrap-distance-bottom:0;mso-position-horizontal:absolute;mso-position-horizontal-relative:text;mso-position-vertical:absolute;mso-position-vertical-relative:text;mso-width-percent:0;mso-width-relative:margin;v-text-anchor:middle" o:gfxdata="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" fillcolor="#4472c4 [3204]" strokecolor="#1f3763 [1604]" strokeweight="1pt"/>
+            </w:pict>
+          </mc:Fallback>
+        </mc:AlternateContent>
+      </w:r>
+    </w:p>
+    <w:p>
+      <w:pPr>
+        <w:rPr>
+          <w:noProof/>
+        </w:rPr>
+      </w:pPr>
+      <w:r>
+        <w:rPr>
+          <w:noProof/>
+        </w:rPr>
+        <mc:AlternateContent>
+          <mc:Choice Requires="wps">
+            <w:drawing>
+              <wp:anchor distT="0" distB="0" distL="114300" distR="114300" simplePos="0" relativeHeight="251701248" behindDoc="0" locked="0" layoutInCell="1" allowOverlap="1" wp14:anchorId="31235ABB" wp14:editId="21B5A162">
+                <wp:simplePos x="0" y="0"/>
+                <wp:positionH relativeFrom="column">
+                  <wp:posOffset>685800</wp:posOffset>
+                </wp:positionH>
+                <wp:positionV relativeFrom="paragraph">
+                  <wp:posOffset>173355</wp:posOffset>
+                </wp:positionV>
+                <wp:extent cx="1828800" cy="342900"/>
+                <wp:effectExtent l="0" t="0" r="19050" b="19050"/>
+                <wp:wrapNone/>
+                <wp:docPr id="205" name="Text Box 205"/>
+                <wp:cNvGraphicFramePr/>
+                <a:graphic xmlns:a="http://schemas.openxmlformats.org/drawingml/2006/main">
+                  <a:graphicData uri="http://schemas.microsoft.com/office/word/2010/wordprocessingShape">
+                    <wps:wsp>
+                      <wps:cNvSpPr txBox="1"/>
+                      <wps:spPr>
+                        <a:xfrm>
+                          <a:off x="0" y="0"/>
+                          <a:ext cx="1828800" cy="342900"/>
+                        </a:xfrm>
+                        <a:prstGeom prst="rect">
+                          <a:avLst/>
+                        </a:prstGeom>
+                        <a:solidFill>
+                          <a:schemeClr val="lt1"/>
+                        </a:solidFill>
+                        <a:ln w="6350">
+                          <a:solidFill>
+                            <a:prstClr val="black"/>
+                          </a:solidFill>
+                        </a:ln>
+                      </wps:spPr>
+                      <wps:txbx>
+                        <w:txbxContent>
+                          <w:p>
+                            <w:r>
+                              <w:t>Search…</w:t>
+                            </w:r>
+                          </w:p>
+                        </w:txbxContent>
+                      </wps:txbx>
+                      <wps:bodyPr rot="0" spcFirstLastPara="0" vertOverflow="overflow" horzOverflow="overflow" vert="horz" wrap="square" lIns="91440" tIns="45720" rIns="91440" bIns="45720" numCol="1" spcCol="0" rtlCol="0" fromWordArt="0" anchor="t" anchorCtr="0" forceAA="0" compatLnSpc="1">
+                        <a:prstTxWarp prst="textNoShape">
+                          <a:avLst/>
+                        </a:prstTxWarp>
+                        <a:noAutofit/>
+                      </wps:bodyPr>
+                    </wps:wsp>
+                  </a:graphicData>
+                </a:graphic>
+              </wp:anchor>
+            </w:drawing>
+          </mc:Choice>
+          <mc:Fallback>
+            <w:pict>
+              <v:shape w14:anchorId="31235ABB" id="Text Box 205" o:spid="_x0000_s1038" type="#_x0000_t202" style="position:absolute;margin-left:54pt;margin-top:13.65pt;width:2in;height:27pt;z-index:251701248;visibility:visible;mso-wrap-style:square;mso-wrap-distance-left:9pt;mso-wrap-distance-top:0;mso-wrap-distance-right:9pt;mso-wrap-distance-bottom:0;mso-position-horizontal:absolute;mso-position-horizontal-relative:text;mso-position-vertical:absolute;mso-position-vertical-relative:text;v-text-anchor:top" o:gfxdata="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" fillcolor="white [3201]" strokeweight=".5pt">
+                <v:textbox>
+                  <w:txbxContent>
+                    <w:p>
+                      <w:r>
+                        <w:t>Search…</w:t>
+                      </w:r>
+                    </w:p>
+                  </w:txbxContent>
+                </v:textbox>
+              </v:shape>
+            </w:pict>
+          </mc:Fallback>
+        </mc:AlternateContent>
+      </w:r>
+    </w:p>
+    <w:p>
+      <w:pPr>
+        <w:rPr>
+          <w:noProof/>
+        </w:rPr>
+      </w:pPr>
+    </w:p>
+    <w:p/>
+    <w:p>
+      <w:r>
+        <w:drawing>
+          <wp:anchor distT="0" distB="0" distL="114300" distR="114300" simplePos="0" relativeHeight="251711488" behindDoc="0" locked="0" layoutInCell="1" allowOverlap="1" wp14:anchorId="6361A39C" wp14:editId="4F57C45A">
+            <wp:simplePos x="0" y="0"/>
+            <wp:positionH relativeFrom="column">
+              <wp:posOffset>1746250</wp:posOffset>
+            </wp:positionH>
+            <wp:positionV relativeFrom="paragraph">
+              <wp:posOffset>123190</wp:posOffset>
+            </wp:positionV>
+            <wp:extent cx="654050" cy="627632"/>
+            <wp:effectExtent l="0" t="0" r="0" b="1270"/>
+            <wp:wrapNone/>
+            <wp:docPr id="212" name="Picture 212" descr="Image result for fox"/>
+            <wp:cNvGraphicFramePr>
+              <a:graphicFrameLocks xmlns:a="http://schemas.openxmlformats.org/drawingml/2006/main" noChangeAspect="1"/>
+            </wp:cNvGraphicFramePr>
+            <a:graphic xmlns:a="http://schemas.openxmlformats.org/drawingml/2006/main">
+              <a:graphicData uri="http://schemas.openxmlformats.org/drawingml/2006/picture">
+                <pic:pic xmlns:pic="http://schemas.openxmlformats.org/drawingml/2006/picture">
+                  <pic:nvPicPr>
+                    <pic:cNvPr id="0" name="Picture 3" descr="Image result for fox"/>
+                    <pic:cNvPicPr>
+                      <a:picLocks noChangeAspect="1" noChangeArrowheads="1"/>
+                    </pic:cNvPicPr>
+                  </pic:nvPicPr>
+                  <pic:blipFill rotWithShape="1">
+                    <a:blip r:embed="rId10" cstate="print">
+                      <a:extLst>
+                        <a:ext uri="{28A0092B-C50C-407E-A947-70E740481C1C}">
+                          <a14:useLocalDpi xmlns:a14="http://schemas.microsoft.com/office/drawing/2010/main" val="0"/>
+                        </a:ext>
+                      </a:extLst>
+                    </a:blip>
+                    <a:srcRect l="18557" r="4721"/>
+                    <a:stretch/>
+                  </pic:blipFill>
+                  <pic:spPr bwMode="auto">
+                    <a:xfrm>
+                      <a:off x="0" y="0"/>
+                      <a:ext cx="656028" cy="629530"/>
+                    </a:xfrm>
+                    <a:prstGeom prst="rect">
+                      <a:avLst/>
+                    </a:prstGeom>
+                    <a:noFill/>
+                    <a:ln>
+                      <a:noFill/>
+                    </a:ln>
+                    <a:extLst>
+                      <a:ext uri="{53640926-AAD7-44D8-BBD7-CCE9431645EC}">
+                        <a14:shadowObscured xmlns:a14="http://schemas.microsoft.com/office/drawing/2010/main"/>
+                      </a:ext>
+                    </a:extLst>
+                  </pic:spPr>
+                </pic:pic>
+              </a:graphicData>
+            </a:graphic>
+            <wp14:sizeRelH relativeFrom="page">
+              <wp14:pctWidth>0</wp14:pctWidth>
+            </wp14:sizeRelH>
+            <wp14:sizeRelV relativeFrom="page">
+              <wp14:pctHeight>0</wp14:pctHeight>
+            </wp14:sizeRelV>
+          </wp:anchor>
+        </w:drawing>
+      </w:r>
+      <w:r>
+        <w:rPr>
+          <w:noProof/>
+        </w:rPr>
+        <w:drawing>
+          <wp:anchor distT="0" distB="0" distL="114300" distR="114300" simplePos="0" relativeHeight="251709440" behindDoc="0" locked="0" layoutInCell="1" allowOverlap="1" wp14:anchorId="78053C85" wp14:editId="20A08561">
+            <wp:simplePos x="0" y="0"/>
+            <wp:positionH relativeFrom="column">
+              <wp:posOffset>768350</wp:posOffset>
+            </wp:positionH>
+            <wp:positionV relativeFrom="paragraph">
+              <wp:posOffset>116205</wp:posOffset>
+            </wp:positionV>
+            <wp:extent cx="660400" cy="635000"/>
+            <wp:effectExtent l="0" t="0" r="6350" b="0"/>
+            <wp:wrapNone/>
+            <wp:docPr id="210" name="Picture 210" descr="Image result for birds"/>
+            <wp:cNvGraphicFramePr>
+              <a:graphicFrameLocks xmlns:a="http://schemas.openxmlformats.org/drawingml/2006/main" noChangeAspect="1"/>
+            </wp:cNvGraphicFramePr>
+            <a:graphic xmlns:a="http://schemas.openxmlformats.org/drawingml/2006/main">
+              <a:graphicData uri="http://schemas.openxmlformats.org/drawingml/2006/picture">
+                <pic:pic xmlns:pic="http://schemas.openxmlformats.org/drawingml/2006/picture">
+                  <pic:nvPicPr>
+                    <pic:cNvPr id="0" name="Picture 1" descr="Image result for birds"/>
+                    <pic:cNvPicPr>
+                      <a:picLocks noChangeAspect="1" noChangeArrowheads="1"/>
+                    </pic:cNvPicPr>
+                  </pic:nvPicPr>
+                  <pic:blipFill rotWithShape="1">
+                    <a:blip r:embed="rId11" cstate="print">
+                      <a:extLst>
+                        <a:ext uri="{28A0092B-C50C-407E-A947-70E740481C1C}">
+                          <a14:useLocalDpi xmlns:a14="http://schemas.microsoft.com/office/drawing/2010/main" val="0"/>
+                        </a:ext>
+                      </a:extLst>
+                    </a:blip>
+                    <a:srcRect l="13565" r="22317" b="7378"/>
+                    <a:stretch/>
+                  </pic:blipFill>
+                  <pic:spPr bwMode="auto">
+                    <a:xfrm>
+                      <a:off x="0" y="0"/>
+                      <a:ext cx="660400" cy="635000"/>
+                    </a:xfrm>
+                    <a:prstGeom prst="rect">
+                      <a:avLst/>
+                    </a:prstGeom>
+                    <a:noFill/>
+                    <a:ln>
+                      <a:noFill/>
+                    </a:ln>
+                    <a:extLst>
+                      <a:ext uri="{53640926-AAD7-44D8-BBD7-CCE9431645EC}">
+                        <a14:shadowObscured xmlns:a14="http://schemas.microsoft.com/office/drawing/2010/main"/>
+                      </a:ext>
+                    </a:extLst>
+                  </pic:spPr>
+                </pic:pic>
+              </a:graphicData>
+            </a:graphic>
+            <wp14:sizeRelH relativeFrom="page">
+              <wp14:pctWidth>0</wp14:pctWidth>
+            </wp14:sizeRelH>
+            <wp14:sizeRelV relativeFrom="page">
+              <wp14:pctHeight>0</wp14:pctHeight>
+            </wp14:sizeRelV>
+          </wp:anchor>
+        </w:drawing>
+      </w:r>
+      <w:r>
+        <w:rPr>
+          <w:noProof/>
+        </w:rPr>
+        <mc:AlternateContent>
+          <mc:Choice Requires="wps">
+            <w:drawing>
+              <wp:anchor distT="0" distB="0" distL="114300" distR="114300" simplePos="0" relativeHeight="251704320" behindDoc="0" locked="0" layoutInCell="1" allowOverlap="1" wp14:anchorId="39B0B8AE" wp14:editId="12EE880B">
+                <wp:simplePos x="0" y="0"/>
+                <wp:positionH relativeFrom="column">
+                  <wp:posOffset>1682750</wp:posOffset>
+                </wp:positionH>
+                <wp:positionV relativeFrom="paragraph">
+                  <wp:posOffset>59055</wp:posOffset>
+                </wp:positionV>
+                <wp:extent cx="800100" cy="914400"/>
+                <wp:effectExtent l="0" t="0" r="19050" b="19050"/>
+                <wp:wrapNone/>
+                <wp:docPr id="207" name="Rectangle: Rounded Corners 207"/>
+                <wp:cNvGraphicFramePr/>
+                <a:graphic xmlns:a="http://schemas.openxmlformats.org/drawingml/2006/main">
+                  <a:graphicData uri="http://schemas.microsoft.com/office/word/2010/wordprocessingShape">
+                    <wps:wsp>
+                      <wps:cNvSpPr/>
+                      <wps:spPr>
+                        <a:xfrm>
+                          <a:off x="0" y="0"/>
+                          <a:ext cx="800100" cy="914400"/>
+                        </a:xfrm>
+                        <a:prstGeom prst="roundRect">
+                          <a:avLst/>
+                        </a:prstGeom>
+                      </wps:spPr>
+                      <wps:style>
+                        <a:lnRef idx="2">
+                          <a:schemeClr val="dk1"/>
+                        </a:lnRef>
+                        <a:fillRef idx="1">
+                          <a:schemeClr val="lt1"/>
+                        </a:fillRef>
+                        <a:effectRef idx="0">
+                          <a:schemeClr val="dk1"/>
+                        </a:effectRef>
+                        <a:fontRef idx="minor">
+                          <a:schemeClr val="dk1"/>
+                        </a:fontRef>
+                      </wps:style>
+                      <wps:bodyPr rot="0" spcFirstLastPara="0" vertOverflow="overflow" horzOverflow="overflow" vert="horz" wrap="square" lIns="91440" tIns="45720" rIns="91440" bIns="45720" numCol="1" spcCol="0" rtlCol="0" fromWordArt="0" anchor="ctr" anchorCtr="0" forceAA="0" compatLnSpc="1">
+                        <a:prstTxWarp prst="textNoShape">
+                          <a:avLst/>
+                        </a:prstTxWarp>
+                        <a:noAutofit/>
+                      </wps:bodyPr>
+                    </wps:wsp>
+                  </a:graphicData>
+                </a:graphic>
+              </wp:anchor>
+            </w:drawing>
+          </mc:Choice>
+          <mc:Fallback>
+            <w:pict>
+              <v:roundrect w14:anchorId="6C43DD73" id="Rectangle: Rounded Corners 207" o:spid="_x0000_s1026" style="position:absolute;margin-left:132.5pt;margin-top:4.65pt;width:63pt;height:1in;z-index:251704320;visibility:visible;mso-wrap-style:square;mso-wrap-distance-left:9pt;mso-wrap-distance-top:0;mso-wrap-distance-right:9pt;mso-wrap-distance-bottom:0;mso-position-horizontal:absolute;mso-position-horizontal-relative:text;mso-position-vertical:absolute;mso-position-vertical-relative:text;v-text-anchor:middle" arcsize="10923f" o:gfxdata="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" fillcolor="white [3201]" strokecolor="black [3200]" strokeweight="1pt">
+                <v:stroke joinstyle="miter"/>
+              </v:roundrect>
+            </w:pict>
+          </mc:Fallback>
+        </mc:AlternateContent>
+      </w:r>
+      <w:r>
+        <w:rPr>
+          <w:noProof/>
+        </w:rPr>
+        <mc:AlternateContent>
+          <mc:Choice Requires="wps">
+            <w:drawing>
+              <wp:anchor distT="0" distB="0" distL="114300" distR="114300" simplePos="0" relativeHeight="251702272" behindDoc="0" locked="0" layoutInCell="1" allowOverlap="1" wp14:anchorId="6A65D8D9" wp14:editId="696722BF">
+                <wp:simplePos x="0" y="0"/>
+                <wp:positionH relativeFrom="column">
+                  <wp:posOffset>685800</wp:posOffset>
+                </wp:positionH>
+                <wp:positionV relativeFrom="paragraph">
+                  <wp:posOffset>59055</wp:posOffset>
+                </wp:positionV>
+                <wp:extent cx="800100" cy="914400"/>
+                <wp:effectExtent l="0" t="0" r="19050" b="19050"/>
+                <wp:wrapNone/>
+                <wp:docPr id="206" name="Rectangle: Rounded Corners 206"/>
+                <wp:cNvGraphicFramePr/>
+                <a:graphic xmlns:a="http://schemas.openxmlformats.org/drawingml/2006/main">
+                  <a:graphicData uri="http://schemas.microsoft.com/office/word/2010/wordprocessingShape">
+                    <wps:wsp>
+                      <wps:cNvSpPr/>
+                      <wps:spPr>
+                        <a:xfrm>
+                          <a:off x="0" y="0"/>
+                          <a:ext cx="800100" cy="914400"/>
+                        </a:xfrm>
+                        <a:prstGeom prst="roundRect">
+                          <a:avLst/>
+                        </a:prstGeom>
+                      </wps:spPr>
+                      <wps:style>
+                        <a:lnRef idx="2">
+                          <a:schemeClr val="dk1"/>
+                        </a:lnRef>
+                        <a:fillRef idx="1">
+                          <a:schemeClr val="lt1"/>
+                        </a:fillRef>
+                        <a:effectRef idx="0">
+                          <a:schemeClr val="dk1"/>
+                        </a:effectRef>
+                        <a:fontRef idx="minor">
+                          <a:schemeClr val="dk1"/>
+                        </a:fontRef>
+                      </wps:style>
+                      <wps:bodyPr rot="0" spcFirstLastPara="0" vertOverflow="overflow" horzOverflow="overflow" vert="horz" wrap="square" lIns="91440" tIns="45720" rIns="91440" bIns="45720" numCol="1" spcCol="0" rtlCol="0" fromWordArt="0" anchor="ctr" anchorCtr="0" forceAA="0" compatLnSpc="1">
+                        <a:prstTxWarp prst="textNoShape">
+                          <a:avLst/>
+                        </a:prstTxWarp>
+                        <a:noAutofit/>
+                      </wps:bodyPr>
+                    </wps:wsp>
+                  </a:graphicData>
+                </a:graphic>
+              </wp:anchor>
+            </w:drawing>
+          </mc:Choice>
+          <mc:Fallback>
+            <w:pict>
+              <v:roundrect w14:anchorId="1DC22D53" id="Rectangle: Rounded Corners 206" o:spid="_x0000_s1026" style="position:absolute;margin-left:54pt;margin-top:4.65pt;width:63pt;height:1in;z-index:251702272;visibility:visible;mso-wrap-style:square;mso-wrap-distance-left:9pt;mso-wrap-distance-top:0;mso-wrap-distance-right:9pt;mso-wrap-distance-bottom:0;mso-position-horizontal:absolute;mso-position-horizontal-relative:text;mso-position-vertical:absolute;mso-position-vertical-relative:text;v-text-anchor:middle" arcsize="10923f" o:gfxdata="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" fillcolor="white [3201]" strokecolor="black [3200]" strokeweight="1pt">
+                <v:stroke joinstyle="miter"/>
+              </v:roundrect>
+            </w:pict>
+          </mc:Fallback>
+        </mc:AlternateContent>
+      </w:r>
+    </w:p>
+    <w:p/>
+    <w:p>
+      <w:r>
+        <w:rPr>
+          <w:noProof/>
+        </w:rPr>
+        <mc:AlternateContent>
+          <mc:Choice Requires="wps">
+            <w:drawing>
+              <wp:anchor distT="0" distB="0" distL="114300" distR="114300" simplePos="0" relativeHeight="251713536" behindDoc="0" locked="0" layoutInCell="1" allowOverlap="1" wp14:anchorId="1F8713C9" wp14:editId="03406A5C">
+                <wp:simplePos x="0" y="0"/>
+                <wp:positionH relativeFrom="column">
+                  <wp:posOffset>1790700</wp:posOffset>
+                </wp:positionH>
+                <wp:positionV relativeFrom="paragraph">
+                  <wp:posOffset>186690</wp:posOffset>
+                </wp:positionV>
+                <wp:extent cx="571500" cy="165100"/>
+                <wp:effectExtent l="0" t="0" r="19050" b="25400"/>
+                <wp:wrapNone/>
+                <wp:docPr id="213" name="Text Box 213"/>
+                <wp:cNvGraphicFramePr/>
+                <a:graphic xmlns:a="http://schemas.openxmlformats.org/drawingml/2006/main">
+                  <a:graphicData uri="http://schemas.microsoft.com/office/word/2010/wordprocessingShape">
+                    <wps:wsp>
+                      <wps:cNvSpPr txBox="1"/>
+                      <wps:spPr>
+                        <a:xfrm>
+                          <a:off x="0" y="0"/>
+                          <a:ext cx="571500" cy="165100"/>
+                        </a:xfrm>
+                        <a:prstGeom prst="rect">
+                          <a:avLst/>
+                        </a:prstGeom>
+                        <a:ln/>
+                      </wps:spPr>
+                      <wps:style>
+                        <a:lnRef idx="2">
+                          <a:schemeClr val="dk1"/>
+                        </a:lnRef>
+                        <a:fillRef idx="1">
+                          <a:schemeClr val="lt1"/>
+                        </a:fillRef>
+                        <a:effectRef idx="0">
+                          <a:schemeClr val="dk1"/>
+                        </a:effectRef>
+                        <a:fontRef idx="minor">
+                          <a:schemeClr val="dk1"/>
+                        </a:fontRef>
+                      </wps:style>
+                      <wps:txbx>
+                        <w:txbxContent>
+                          <w:p>
+                            <w:pPr>
+                              <w:rPr>
+                                <w:sz w:val="18"/>
+                              </w:rPr>
+                            </w:pPr>
+                            <w:r>
+                              <w:rPr>
+                                <w:sz w:val="18"/>
+                              </w:rPr>
+                              <w:t>mammals</w:t>
+                            </w:r>
+                          </w:p>
+                          <w:p/>
+                        </w:txbxContent>
+                      </wps:txbx>
+                      <wps:bodyPr rot="0" spcFirstLastPara="0" vertOverflow="overflow" horzOverflow="overflow" vert="horz" wrap="square" lIns="36000" tIns="0" rIns="91440" bIns="0" numCol="1" spcCol="0" rtlCol="0" fromWordArt="0" anchor="t" anchorCtr="0" forceAA="0" compatLnSpc="1">
+                        <a:prstTxWarp prst="textNoShape">
+                          <a:avLst/>
+                        </a:prstTxWarp>
+                        <a:noAutofit/>
+                      </wps:bodyPr>
+                    </wps:wsp>
+                  </a:graphicData>
+                </a:graphic>
+                <wp14:sizeRelH relativeFrom="margin">
+                  <wp14:pctWidth>0</wp14:pctWidth>
+                </wp14:sizeRelH>
+                <wp14:sizeRelV relativeFrom="margin">
+                  <wp14:pctHeight>0</wp14:pctHeight>
+                </wp14:sizeRelV>
+              </wp:anchor>
+            </w:drawing>
+          </mc:Choice>
+          <mc:Fallback>
+            <w:pict>
+              <v:shape w14:anchorId="1F8713C9" id="Text Box 213" o:spid="_x0000_s1039" type="#_x0000_t202" style="position:absolute;margin-left:141pt;margin-top:14.7pt;width:45pt;height:13pt;z-index:251713536;visibility:visible;mso-wrap-style:square;mso-width-percent:0;mso-height-percent:0;mso-wrap-distance-left:9pt;mso-wrap-distance-top:0;mso-wrap-distance-right:9pt;mso-wrap-distance-bottom:0;mso-position-horizontal:absolute;mso-position-horizontal-relative:text;mso-position-vertical:absolute;mso-position-vertical-relative:text;mso-width-percent:0;mso-height-percent:0;mso-width-relative:margin;mso-height-relative:margin;v-text-anchor:top" o:gfxdata="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" fillcolor="white [3201]" strokecolor="black [3200]" strokeweight="1pt">
+                <v:textbox inset="1mm,0,,0">
+                  <w:txbxContent>
+                    <w:p>
+                      <w:pPr>
+                        <w:rPr>
+                          <w:sz w:val="18"/>
+                        </w:rPr>
+                      </w:pPr>
+                      <w:r>
+                        <w:rPr>
+                          <w:sz w:val="18"/>
+                        </w:rPr>
+                        <w:t>mammals</w:t>
+                      </w:r>
+                    </w:p>
+                    <w:p/>
+                  </w:txbxContent>
+                </v:textbox>
+              </v:shape>
+            </w:pict>
+          </mc:Fallback>
+        </mc:AlternateContent>
+      </w:r>
+      <w:r>
+        <w:rPr>
+          <w:noProof/>
+        </w:rPr>
+        <mc:AlternateContent>
+          <mc:Choice Requires="wps">
+            <w:drawing>
+              <wp:anchor distT="0" distB="0" distL="114300" distR="114300" simplePos="0" relativeHeight="251710464" behindDoc="0" locked="0" layoutInCell="1" allowOverlap="1" wp14:anchorId="0A460AC9" wp14:editId="1E5C6E76">
+                <wp:simplePos x="0" y="0"/>
+                <wp:positionH relativeFrom="column">
+                  <wp:posOffset>800100</wp:posOffset>
+                </wp:positionH>
+                <wp:positionV relativeFrom="paragraph">
+                  <wp:posOffset>180340</wp:posOffset>
+                </wp:positionV>
+                <wp:extent cx="571500" cy="165100"/>
+                <wp:effectExtent l="0" t="0" r="19050" b="25400"/>
+                <wp:wrapNone/>
+                <wp:docPr id="211" name="Text Box 211"/>
+                <wp:cNvGraphicFramePr/>
+                <a:graphic xmlns:a="http://schemas.openxmlformats.org/drawingml/2006/main">
+                  <a:graphicData uri="http://schemas.microsoft.com/office/word/2010/wordprocessingShape">
+                    <wps:wsp>
+                      <wps:cNvSpPr txBox="1"/>
+                      <wps:spPr>
+                        <a:xfrm>
+                          <a:off x="0" y="0"/>
+                          <a:ext cx="571500" cy="165100"/>
+                        </a:xfrm>
+                        <a:prstGeom prst="rect">
+                          <a:avLst/>
+                        </a:prstGeom>
+                        <a:ln/>
+                      </wps:spPr>
+                      <wps:style>
+                        <a:lnRef idx="2">
+                          <a:schemeClr val="dk1"/>
+                        </a:lnRef>
+                        <a:fillRef idx="1">
+                          <a:schemeClr val="lt1"/>
+                        </a:fillRef>
+                        <a:effectRef idx="0">
+                          <a:schemeClr val="dk1"/>
+                        </a:effectRef>
+                        <a:fontRef idx="minor">
+                          <a:schemeClr val="dk1"/>
+                        </a:fontRef>
+                      </wps:style>
+                      <wps:txbx>
+                        <w:txbxContent>
+                          <w:p>
+                            <w:pPr>
+                              <w:rPr>
+                                <w:sz w:val="18"/>
+                              </w:rPr>
+                            </w:pPr>
+                            <w:r>
+                              <w:rPr>
+                                <w:sz w:val="18"/>
+                              </w:rPr>
+                              <w:t>Birds</w:t>
+                            </w:r>
+                          </w:p>
+                          <w:p/>
+                        </w:txbxContent>
+                      </wps:txbx>
+                      <wps:bodyPr rot="0" spcFirstLastPara="0" vertOverflow="overflow" horzOverflow="overflow" vert="horz" wrap="square" lIns="144000" tIns="0" rIns="91440" bIns="0" numCol="1" spcCol="0" rtlCol="0" fromWordArt="0" anchor="t" anchorCtr="0" forceAA="0" compatLnSpc="1">
+                        <a:prstTxWarp prst="textNoShape">
+                          <a:avLst/>
+                        </a:prstTxWarp>
+                        <a:noAutofit/>
+                      </wps:bodyPr>
+                    </wps:wsp>
+                  </a:graphicData>
+                </a:graphic>
+                <wp14:sizeRelH relativeFrom="margin">
+                  <wp14:pctWidth>0</wp14:pctWidth>
+                </wp14:sizeRelH>
+                <wp14:sizeRelV relativeFrom="margin">
+                  <wp14:pctHeight>0</wp14:pctHeight>
+                </wp14:sizeRelV>
+              </wp:anchor>
+            </w:drawing>
+          </mc:Choice>
+          <mc:Fallback>
+            <w:pict>
+              <v:shape w14:anchorId="0A460AC9" id="Text Box 211" o:spid="_x0000_s1040" type="#_x0000_t202" style="position:absolute;margin-left:63pt;margin-top:14.2pt;width:45pt;height:13pt;z-index:251710464;visibility:visible;mso-wrap-style:square;mso-width-percent:0;mso-height-percent:0;mso-wrap-distance-left:9pt;mso-wrap-distance-top:0;mso-wrap-distance-right:9pt;mso-wrap-distance-bottom:0;mso-position-horizontal:absolute;mso-position-horizontal-relative:text;mso-position-vertical:absolute;mso-position-vertical-relative:text;mso-width-percent:0;mso-height-percent:0;mso-width-relative:margin;mso-height-relative:margin;v-text-anchor:top" o:gfxdata="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" fillcolor="white [3201]" strokecolor="black [3200]" strokeweight="1pt">
+                <v:textbox inset="4mm,0,,0">
+                  <w:txbxContent>
+                    <w:p>
+                      <w:pPr>
+                        <w:rPr>
+                          <w:sz w:val="18"/>
+                        </w:rPr>
+                      </w:pPr>
+                      <w:r>
+                        <w:rPr>
+                          <w:sz w:val="18"/>
+                        </w:rPr>
+                        <w:t>Birds</w:t>
+                      </w:r>
+                    </w:p>
+                    <w:p/>
+                  </w:txbxContent>
+                </v:textbox>
+              </v:shape>
+            </w:pict>
+          </mc:Fallback>
+        </mc:AlternateContent>
+      </w:r>
+    </w:p>
+    <w:p/>
+    <w:p>
+      <w:r>
+        <w:rPr>
+          <w:noProof/>
+        </w:rPr>
+        <w:drawing>
+          <wp:anchor distT="0" distB="0" distL="114300" distR="114300" simplePos="0" relativeHeight="251714560" behindDoc="0" locked="0" layoutInCell="1" allowOverlap="1" wp14:anchorId="4F18330A" wp14:editId="78CF289D">
+            <wp:simplePos x="0" y="0"/>
+            <wp:positionH relativeFrom="column">
+              <wp:posOffset>749300</wp:posOffset>
+            </wp:positionH>
+            <wp:positionV relativeFrom="paragraph">
+              <wp:posOffset>97790</wp:posOffset>
+            </wp:positionV>
+            <wp:extent cx="685165" cy="654050"/>
+            <wp:effectExtent l="0" t="0" r="635" b="0"/>
+            <wp:wrapNone/>
+            <wp:docPr id="215" name="Picture 215" descr="Image result for reptiles"/>
+            <wp:cNvGraphicFramePr>
+              <a:graphicFrameLocks xmlns:a="http://schemas.openxmlformats.org/drawingml/2006/main" noChangeAspect="1"/>
+            </wp:cNvGraphicFramePr>
+            <a:graphic xmlns:a="http://schemas.openxmlformats.org/drawingml/2006/main">
+              <a:graphicData uri="http://schemas.openxmlformats.org/drawingml/2006/picture">
+                <pic:pic xmlns:pic="http://schemas.openxmlformats.org/drawingml/2006/picture">
+                  <pic:nvPicPr>
+                    <pic:cNvPr id="0" name="Picture 10" descr="Image result for reptiles"/>
+                    <pic:cNvPicPr>
+                      <a:picLocks noChangeAspect="1" noChangeArrowheads="1"/>
+                    </pic:cNvPicPr>
+                  </pic:nvPicPr>
+                  <pic:blipFill rotWithShape="1">
+                    <a:blip r:embed="rId12" cstate="print">
+                      <a:extLst>
+                        <a:ext uri="{28A0092B-C50C-407E-A947-70E740481C1C}">
+                          <a14:useLocalDpi xmlns:a14="http://schemas.microsoft.com/office/drawing/2010/main" val="0"/>
+                        </a:ext>
+                      </a:extLst>
+                    </a:blip>
+                    <a:srcRect l="22642" t="-3020" r="21068" b="9937"/>
+                    <a:stretch/>
+                  </pic:blipFill>
+                  <pic:spPr bwMode="auto">
+                    <a:xfrm>
+                      <a:off x="0" y="0"/>
+                      <a:ext cx="685677" cy="654539"/>
+                    </a:xfrm>
+                    <a:prstGeom prst="rect">
+                      <a:avLst/>
+                    </a:prstGeom>
+                    <a:noFill/>
+                    <a:ln>
+                      <a:noFill/>
+                    </a:ln>
+                    <a:extLst>
+                      <a:ext uri="{53640926-AAD7-44D8-BBD7-CCE9431645EC}">
+                        <a14:shadowObscured xmlns:a14="http://schemas.microsoft.com/office/drawing/2010/main"/>
+                      </a:ext>
+                    </a:extLst>
+                  </pic:spPr>
+                </pic:pic>
+              </a:graphicData>
+            </a:graphic>
+            <wp14:sizeRelH relativeFrom="page">
+              <wp14:pctWidth>0</wp14:pctWidth>
+            </wp14:sizeRelH>
+            <wp14:sizeRelV relativeFrom="page">
+              <wp14:pctHeight>0</wp14:pctHeight>
+            </wp14:sizeRelV>
+          </wp:anchor>
+        </w:drawing>
+      </w:r>
+      <w:r>
+        <w:rPr>
+          <w:noProof/>
+        </w:rPr>
+        <mc:AlternateContent>
+          <mc:Choice Requires="wps">
+            <w:drawing>
+              <wp:anchor distT="0" distB="0" distL="114300" distR="114300" simplePos="0" relativeHeight="251708416" behindDoc="0" locked="0" layoutInCell="1" allowOverlap="1" wp14:anchorId="7228E724" wp14:editId="2E8B9CD6">
+                <wp:simplePos x="0" y="0"/>
+                <wp:positionH relativeFrom="column">
+                  <wp:posOffset>1682750</wp:posOffset>
+                </wp:positionH>
+                <wp:positionV relativeFrom="paragraph">
+                  <wp:posOffset>72390</wp:posOffset>
+                </wp:positionV>
+                <wp:extent cx="800100" cy="914400"/>
+                <wp:effectExtent l="0" t="0" r="19050" b="19050"/>
+                <wp:wrapNone/>
+                <wp:docPr id="209" name="Rectangle: Rounded Corners 209"/>
+                <wp:cNvGraphicFramePr/>
+                <a:graphic xmlns:a="http://schemas.openxmlformats.org/drawingml/2006/main">
+                  <a:graphicData uri="http://schemas.microsoft.com/office/word/2010/wordprocessingShape">
+                    <wps:wsp>
+                      <wps:cNvSpPr/>
+                      <wps:spPr>
+                        <a:xfrm>
+                          <a:off x="0" y="0"/>
+                          <a:ext cx="800100" cy="914400"/>
+                        </a:xfrm>
+                        <a:prstGeom prst="roundRect">
+                          <a:avLst/>
+                        </a:prstGeom>
+                      </wps:spPr>
+                      <wps:style>
+                        <a:lnRef idx="2">
+                          <a:schemeClr val="dk1"/>
+                        </a:lnRef>
+                        <a:fillRef idx="1">
+                          <a:schemeClr val="lt1"/>
+                        </a:fillRef>
+                        <a:effectRef idx="0">
+                          <a:schemeClr val="dk1"/>
+                        </a:effectRef>
+                        <a:fontRef idx="minor">
+                          <a:schemeClr val="dk1"/>
+                        </a:fontRef>
+                      </wps:style>
+                      <wps:bodyPr rot="0" spcFirstLastPara="0" vertOverflow="overflow" horzOverflow="overflow" vert="horz" wrap="square" lIns="91440" tIns="45720" rIns="91440" bIns="45720" numCol="1" spcCol="0" rtlCol="0" fromWordArt="0" anchor="ctr" anchorCtr="0" forceAA="0" compatLnSpc="1">
+                        <a:prstTxWarp prst="textNoShape">
+                          <a:avLst/>
+                        </a:prstTxWarp>
+                        <a:noAutofit/>
+                      </wps:bodyPr>
+                    </wps:wsp>
+                  </a:graphicData>
+                </a:graphic>
+              </wp:anchor>
+            </w:drawing>
+          </mc:Choice>
+          <mc:Fallback>
+            <w:pict>
+              <v:roundrect w14:anchorId="0B941FCB" id="Rectangle: Rounded Corners 209" o:spid="_x0000_s1026" style="position:absolute;margin-left:132.5pt;margin-top:5.7pt;width:63pt;height:1in;z-index:251708416;visibility:visible;mso-wrap-style:square;mso-wrap-distance-left:9pt;mso-wrap-distance-top:0;mso-wrap-distance-right:9pt;mso-wrap-distance-bottom:0;mso-position-horizontal:absolute;mso-position-horizontal-relative:text;mso-position-vertical:absolute;mso-position-vertical-relative:text;v-text-anchor:middle" arcsize="10923f" o:gfxdata="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" fillcolor="white [3201]" strokecolor="black [3200]" strokeweight="1pt">
+                <v:stroke joinstyle="miter"/>
+              </v:roundrect>
+            </w:pict>
+          </mc:Fallback>
+        </mc:AlternateContent>
+      </w:r>
+      <w:r>
+        <w:rPr>
+          <w:noProof/>
+        </w:rPr>
+        <mc:AlternateContent>
+          <mc:Choice Requires="wps">
+            <w:drawing>
+              <wp:anchor distT="0" distB="0" distL="114300" distR="114300" simplePos="0" relativeHeight="251706368" behindDoc="0" locked="0" layoutInCell="1" allowOverlap="1" wp14:anchorId="46666625" wp14:editId="48957648">
+                <wp:simplePos x="0" y="0"/>
+                <wp:positionH relativeFrom="column">
+                  <wp:posOffset>685800</wp:posOffset>
+                </wp:positionH>
+                <wp:positionV relativeFrom="paragraph">
+                  <wp:posOffset>59690</wp:posOffset>
+                </wp:positionV>
+                <wp:extent cx="800100" cy="914400"/>
+                <wp:effectExtent l="0" t="0" r="19050" b="19050"/>
+                <wp:wrapNone/>
+                <wp:docPr id="208" name="Rectangle: Rounded Corners 208"/>
+                <wp:cNvGraphicFramePr/>
+                <a:graphic xmlns:a="http://schemas.openxmlformats.org/drawingml/2006/main">
+                  <a:graphicData uri="http://schemas.microsoft.com/office/word/2010/wordprocessingShape">
+                    <wps:wsp>
+                      <wps:cNvSpPr/>
+                      <wps:spPr>
+                        <a:xfrm>
+                          <a:off x="0" y="0"/>
+                          <a:ext cx="800100" cy="914400"/>
+                        </a:xfrm>
+                        <a:prstGeom prst="roundRect">
+                          <a:avLst/>
+                        </a:prstGeom>
+                      </wps:spPr>
+                      <wps:style>
+                        <a:lnRef idx="2">
+                          <a:schemeClr val="dk1"/>
+                        </a:lnRef>
+                        <a:fillRef idx="1">
+                          <a:schemeClr val="lt1"/>
+                        </a:fillRef>
+                        <a:effectRef idx="0">
+                          <a:schemeClr val="dk1"/>
+                        </a:effectRef>
+                        <a:fontRef idx="minor">
+                          <a:schemeClr val="dk1"/>
+                        </a:fontRef>
+                      </wps:style>
+                      <wps:bodyPr rot="0" spcFirstLastPara="0" vertOverflow="overflow" horzOverflow="overflow" vert="horz" wrap="square" lIns="91440" tIns="45720" rIns="91440" bIns="45720" numCol="1" spcCol="0" rtlCol="0" fromWordArt="0" anchor="ctr" anchorCtr="0" forceAA="0" compatLnSpc="1">
+                        <a:prstTxWarp prst="textNoShape">
+                          <a:avLst/>
+                        </a:prstTxWarp>
+                        <a:noAutofit/>
+                      </wps:bodyPr>
+                    </wps:wsp>
+                  </a:graphicData>
+                </a:graphic>
+              </wp:anchor>
+            </w:drawing>
+          </mc:Choice>
+          <mc:Fallback>
+            <w:pict>
+              <v:roundrect w14:anchorId="48B39CF1" id="Rectangle: Rounded Corners 208" o:spid="_x0000_s1026" style="position:absolute;margin-left:54pt;margin-top:4.7pt;width:63pt;height:1in;z-index:251706368;visibility:visible;mso-wrap-style:square;mso-wrap-distance-left:9pt;mso-wrap-distance-top:0;mso-wrap-distance-right:9pt;mso-wrap-distance-bottom:0;mso-position-horizontal:absolute;mso-position-horizontal-relative:text;mso-position-vertical:absolute;mso-position-vertical-relative:text;v-text-anchor:middle" arcsize="10923f" o:gfxdata="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" fillcolor="white [3201]" strokecolor="black [3200]" strokeweight="1pt">
+                <v:stroke joinstyle="miter"/>
+              </v:roundrect>
+            </w:pict>
+          </mc:Fallback>
+        </mc:AlternateContent>
+      </w:r>
+    </w:p>
+    <w:p/>
+    <w:p>
+      <w:r>
+        <w:rPr>
+          <w:noProof/>
+        </w:rPr>
+        <mc:AlternateContent>
+          <mc:Choice Requires="wps">
+            <w:drawing>
+              <wp:anchor distT="0" distB="0" distL="114300" distR="114300" simplePos="0" relativeHeight="251716608" behindDoc="0" locked="0" layoutInCell="1" allowOverlap="1" wp14:anchorId="5945A770" wp14:editId="6E873E82">
+                <wp:simplePos x="0" y="0"/>
+                <wp:positionH relativeFrom="column">
+                  <wp:posOffset>800100</wp:posOffset>
+                </wp:positionH>
+                <wp:positionV relativeFrom="paragraph">
+                  <wp:posOffset>184150</wp:posOffset>
+                </wp:positionV>
+                <wp:extent cx="571500" cy="165100"/>
+                <wp:effectExtent l="0" t="0" r="19050" b="25400"/>
+                <wp:wrapNone/>
+                <wp:docPr id="219" name="Text Box 219"/>
+                <wp:cNvGraphicFramePr/>
+                <a:graphic xmlns:a="http://schemas.openxmlformats.org/drawingml/2006/main">
+                  <a:graphicData uri="http://schemas.microsoft.com/office/word/2010/wordprocessingShape">
+                    <wps:wsp>
+                      <wps:cNvSpPr txBox="1"/>
+                      <wps:spPr>
+                        <a:xfrm>
+                          <a:off x="0" y="0"/>
+                          <a:ext cx="571500" cy="165100"/>
+                        </a:xfrm>
+                        <a:prstGeom prst="rect">
+                          <a:avLst/>
+                        </a:prstGeom>
+                        <a:ln/>
+                      </wps:spPr>
+                      <wps:style>
+                        <a:lnRef idx="2">
+                          <a:schemeClr val="dk1"/>
+                        </a:lnRef>
+                        <a:fillRef idx="1">
+                          <a:schemeClr val="lt1"/>
+                        </a:fillRef>
+                        <a:effectRef idx="0">
+                          <a:schemeClr val="dk1"/>
+                        </a:effectRef>
+                        <a:fontRef idx="minor">
+                          <a:schemeClr val="dk1"/>
+                        </a:fontRef>
+                      </wps:style>
+                      <wps:txbx>
+                        <w:txbxContent>
+                          <w:p>
+                            <w:pPr>
+                              <w:rPr>
+                                <w:sz w:val="18"/>
+                              </w:rPr>
+                            </w:pPr>
+                            <w:r>
+                              <w:rPr>
+                                <w:sz w:val="18"/>
+                              </w:rPr>
+                              <w:t>Reptiles</w:t>
+                            </w:r>
+                          </w:p>
+                          <w:p>
+                            <w:pPr>
+                              <w:rPr>
+                                <w:sz w:val="18"/>
+                              </w:rPr>
+                            </w:pPr>
+                          </w:p>
+                          <w:p/>
+                        </w:txbxContent>
+                      </wps:txbx>
+                      <wps:bodyPr rot="0" spcFirstLastPara="0" vertOverflow="overflow" horzOverflow="overflow" vert="horz" wrap="square" lIns="72000" tIns="0" rIns="91440" bIns="0" numCol="1" spcCol="0" rtlCol="0" fromWordArt="0" anchor="t" anchorCtr="0" forceAA="0" compatLnSpc="1">
+                        <a:prstTxWarp prst="textNoShape">
+                          <a:avLst/>
+                        </a:prstTxWarp>
+                        <a:noAutofit/>
+                      </wps:bodyPr>
+                    </wps:wsp>
+                  </a:graphicData>
+                </a:graphic>
+                <wp14:sizeRelH relativeFrom="margin">
+                  <wp14:pctWidth>0</wp14:pctWidth>
+                </wp14:sizeRelH>
+                <wp14:sizeRelV relativeFrom="margin">
+                  <wp14:pctHeight>0</wp14:pctHeight>
+                </wp14:sizeRelV>
+              </wp:anchor>
+            </w:drawing>
+          </mc:Choice>
+          <mc:Fallback>
+            <w:pict>
+              <v:shape w14:anchorId="5945A770" id="Text Box 219" o:spid="_x0000_s1041" type="#_x0000_t202" style="position:absolute;margin-left:63pt;margin-top:14.5pt;width:45pt;height:13pt;z-index:251716608;visibility:visible;mso-wrap-style:square;mso-width-percent:0;mso-height-percent:0;mso-wrap-distance-left:9pt;mso-wrap-distance-top:0;mso-wrap-distance-right:9pt;mso-wrap-distance-bottom:0;mso-position-horizontal:absolute;mso-position-horizontal-relative:text;mso-position-vertical:absolute;mso-position-vertical-relative:text;mso-width-percent:0;mso-height-percent:0;mso-width-relative:margin;mso-height-relative:margin;v-text-anchor:top" o:gfxdata="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" fillcolor="white [3201]" strokecolor="black [3200]" strokeweight="1pt">
+                <v:textbox inset="2mm,0,,0">
+                  <w:txbxContent>
+                    <w:p>
+                      <w:pPr>
+                        <w:rPr>
+                          <w:sz w:val="18"/>
+                        </w:rPr>
+                      </w:pPr>
+                      <w:r>
+                        <w:rPr>
+                          <w:sz w:val="18"/>
+                        </w:rPr>
+                        <w:t>Reptiles</w:t>
+                      </w:r>
+                    </w:p>
+                    <w:p>
+                      <w:pPr>
+                        <w:rPr>
+                          <w:sz w:val="18"/>
+                        </w:rPr>
+                      </w:pPr>
+                    </w:p>
+                    <w:p/>
+                  </w:txbxContent>
+                </v:textbox>
+              </v:shape>
+            </w:pict>
+          </mc:Fallback>
+        </mc:AlternateContent>
+      </w:r>
+    </w:p>
+    <w:p>
+      <w:bookmarkStart w:id="0" w:name="_GoBack"/>
+      <w:bookmarkEnd w:id="0"/>
+      <w:r>
+        <mc:AlternateContent>
+          <mc:Choice Requires="wps">
+            <w:drawing>
+              <wp:anchor distT="0" distB="0" distL="114300" distR="114300" simplePos="0" relativeHeight="251698176" behindDoc="0" locked="0" layoutInCell="1" allowOverlap="1" wp14:anchorId="6E239F84" wp14:editId="6733F27D">
+                <wp:simplePos x="0" y="0"/>
+                <wp:positionH relativeFrom="column">
+                  <wp:posOffset>2170430</wp:posOffset>
+                </wp:positionH>
+                <wp:positionV relativeFrom="paragraph">
+                  <wp:posOffset>231140</wp:posOffset>
+                </wp:positionV>
+                <wp:extent cx="571500" cy="457200"/>
+                <wp:effectExtent l="0" t="0" r="19050" b="19050"/>
+                <wp:wrapNone/>
+                <wp:docPr id="199" name="Text Box 199"/>
+                <wp:cNvGraphicFramePr/>
+                <a:graphic xmlns:a="http://schemas.openxmlformats.org/drawingml/2006/main">
+                  <a:graphicData uri="http://schemas.microsoft.com/office/word/2010/wordprocessingShape">
+                    <wps:wsp>
+                      <wps:cNvSpPr txBox="1"/>
+                      <wps:spPr>
+                        <a:xfrm>
+                          <a:off x="0" y="0"/>
+                          <a:ext cx="571500" cy="457200"/>
+                        </a:xfrm>
+                        <a:prstGeom prst="rect">
+                          <a:avLst/>
+                        </a:prstGeom>
+                        <a:solidFill>
+                          <a:schemeClr val="lt1"/>
+                        </a:solidFill>
+                        <a:ln w="6350">
+                          <a:solidFill>
+                            <a:prstClr val="black"/>
+                          </a:solidFill>
+                        </a:ln>
+                      </wps:spPr>
+                      <wps:txbx>
+                        <w:txbxContent>
+                          <w:p/>
+                        </w:txbxContent>
+                      </wps:txbx>
+                      <wps:bodyPr rot="0" spcFirstLastPara="0" vertOverflow="overflow" horzOverflow="overflow" vert="horz" wrap="square" lIns="91440" tIns="45720" rIns="91440" bIns="45720" numCol="1" spcCol="0" rtlCol="0" fromWordArt="0" anchor="t" anchorCtr="0" forceAA="0" compatLnSpc="1">
+                        <a:prstTxWarp prst="textNoShape">
+                          <a:avLst/>
+                        </a:prstTxWarp>
+                        <a:noAutofit/>
+                      </wps:bodyPr>
+                    </wps:wsp>
+                  </a:graphicData>
+                </a:graphic>
+              </wp:anchor>
+            </w:drawing>
+          </mc:Choice>
+          <mc:Fallback>
+            <w:pict>
+              <v:shape w14:anchorId="6E239F84" id="Text Box 199" o:spid="_x0000_s1042" type="#_x0000_t202" style="position:absolute;margin-left:170.9pt;margin-top:18.2pt;width:45pt;height:36pt;z-index:251698176;visibility:visible;mso-wrap-style:square;mso-wrap-distance-left:9pt;mso-wrap-distance-top:0;mso-wrap-distance-right:9pt;mso-wrap-distance-bottom:0;mso-position-horizontal:absolute;mso-position-horizontal-relative:text;mso-position-vertical:absolute;mso-position-vertical-relative:text;v-text-anchor:top" o:gfxdata="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" fillcolor="white [3201]" strokeweight=".5pt">
+                <v:textbox>
+                  <w:txbxContent>
+                    <w:p/>
+                  </w:txbxContent>
+                </v:textbox>
+              </v:shape>
+            </w:pict>
+          </mc:Fallback>
+        </mc:AlternateContent>
+      </w:r>
+      <w:r>
+        <mc:AlternateContent>
+          <mc:Choice Requires="wps">
+            <w:drawing>
+              <wp:anchor distT="0" distB="0" distL="114300" distR="114300" simplePos="0" relativeHeight="251695104" behindDoc="0" locked="0" layoutInCell="1" allowOverlap="1" wp14:anchorId="687A8B32" wp14:editId="6CE79ACD">
+                <wp:simplePos x="0" y="0"/>
+                <wp:positionH relativeFrom="column">
+                  <wp:posOffset>459740</wp:posOffset>
+                </wp:positionH>
+                <wp:positionV relativeFrom="paragraph">
+                  <wp:posOffset>231140</wp:posOffset>
+                </wp:positionV>
+                <wp:extent cx="571500" cy="457200"/>
+                <wp:effectExtent l="0" t="0" r="19050" b="19050"/>
+                <wp:wrapNone/>
+                <wp:docPr id="192" name="Text Box 192"/>
+                <wp:cNvGraphicFramePr/>
+                <a:graphic xmlns:a="http://schemas.openxmlformats.org/drawingml/2006/main">
+                  <a:graphicData uri="http://schemas.microsoft.com/office/word/2010/wordprocessingShape">
+                    <wps:wsp>
+                      <wps:cNvSpPr txBox="1"/>
+                      <wps:spPr>
+                        <a:xfrm>
+                          <a:off x="0" y="0"/>
+                          <a:ext cx="571500" cy="457200"/>
+                        </a:xfrm>
+                        <a:prstGeom prst="rect">
+                          <a:avLst/>
+                        </a:prstGeom>
+                        <a:ln w="6350"/>
+                      </wps:spPr>
+                      <wps:style>
+                        <a:lnRef idx="2">
+                          <a:schemeClr val="dk1"/>
+                        </a:lnRef>
+                        <a:fillRef idx="1">
+                          <a:schemeClr val="lt1"/>
+                        </a:fillRef>
+                        <a:effectRef idx="0">
+                          <a:schemeClr val="dk1"/>
+                        </a:effectRef>
+                        <a:fontRef idx="minor">
+                          <a:schemeClr val="dk1"/>
+                        </a:fontRef>
+                      </wps:style>
+                      <wps:txbx>
+                        <w:txbxContent>
+                          <w:p>
+                            <w:r>
+                              <w:t>Map</w:t>
+                            </w:r>
+                          </w:p>
+                        </w:txbxContent>
+                      </wps:txbx>
+                      <wps:bodyPr rot="0" spcFirstLastPara="0" vertOverflow="overflow" horzOverflow="overflow" vert="horz" wrap="square" lIns="91440" tIns="45720" rIns="91440" bIns="45720" numCol="1" spcCol="0" rtlCol="0" fromWordArt="0" anchor="t" anchorCtr="0" forceAA="0" compatLnSpc="1">
+                        <a:prstTxWarp prst="textNoShape">
+                          <a:avLst/>
+                        </a:prstTxWarp>
+                        <a:noAutofit/>
+                      </wps:bodyPr>
+                    </wps:wsp>
+                  </a:graphicData>
+                </a:graphic>
+                <wp14:sizeRelH relativeFrom="margin">
+                  <wp14:pctWidth>0</wp14:pctWidth>
+                </wp14:sizeRelH>
+              </wp:anchor>
+            </w:drawing>
+          </mc:Choice>
+          <mc:Fallback>
+            <w:pict>
+              <v:shape w14:anchorId="687A8B32" id="Text Box 192" o:spid="_x0000_s1043" type="#_x0000_t202" style="position:absolute;margin-left:36.2pt;margin-top:18.2pt;width:45pt;height:36pt;z-index:251695104;visibility:visible;mso-wrap-style:square;mso-width-percent:0;mso-wrap-distance-left:9pt;mso-wrap-distance-top:0;mso-wrap-distance-right:9pt;mso-wrap-distance-bottom:0;mso-position-horizontal:absolute;mso-position-horizontal-relative:text;mso-position-vertical:absolute;mso-position-vertical-relative:text;mso-width-percent:0;mso-width-relative:margin;v-text-anchor:top" o:gfxdata="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" fillcolor="white [3201]" strokecolor="black [3200]" strokeweight=".5pt">
+                <v:textbox>
+                  <w:txbxContent>
+                    <w:p>
+                      <w:r>
+                        <w:t>Map</w:t>
+                      </w:r>
+                    </w:p>
+                  </w:txbxContent>
+                </v:textbox>
+              </v:shape>
+            </w:pict>
+          </mc:Fallback>
+        </mc:AlternateContent>
+      </w:r>
+      <w:r>
+        <mc:AlternateContent>
+          <mc:Choice Requires="wps">
+            <w:drawing>
+              <wp:anchor distT="0" distB="0" distL="114300" distR="114300" simplePos="0" relativeHeight="251696128" behindDoc="0" locked="0" layoutInCell="1" allowOverlap="1" wp14:anchorId="2DB5C342" wp14:editId="245BB637">
+                <wp:simplePos x="0" y="0"/>
+                <wp:positionH relativeFrom="column">
+                  <wp:posOffset>1031240</wp:posOffset>
+                </wp:positionH>
+                <wp:positionV relativeFrom="paragraph">
+                  <wp:posOffset>231140</wp:posOffset>
+                </wp:positionV>
+                <wp:extent cx="571500" cy="457200"/>
+                <wp:effectExtent l="0" t="0" r="19050" b="19050"/>
+                <wp:wrapNone/>
+                <wp:docPr id="194" name="Text Box 194"/>
+                <wp:cNvGraphicFramePr/>
+                <a:graphic xmlns:a="http://schemas.openxmlformats.org/drawingml/2006/main">
+                  <a:graphicData uri="http://schemas.microsoft.com/office/word/2010/wordprocessingShape">
+                    <wps:wsp>
+                      <wps:cNvSpPr txBox="1"/>
+                      <wps:spPr>
+                        <a:xfrm>
+                          <a:off x="0" y="0"/>
+                          <a:ext cx="571500" cy="457200"/>
+                        </a:xfrm>
+                        <a:prstGeom prst="rect">
+                          <a:avLst/>
+                        </a:prstGeom>
+                        <a:solidFill>
+                          <a:schemeClr val="lt1"/>
+                        </a:solidFill>
+                        <a:ln w="6350">
+                          <a:solidFill>
+                            <a:prstClr val="black"/>
+                          </a:solidFill>
+                        </a:ln>
+                      </wps:spPr>
+                      <wps:txbx>
+                        <w:txbxContent>
+                          <w:p>
+                            <w:r>
+                              <w:t>Feed</w:t>
+                            </w:r>
+                          </w:p>
+                        </w:txbxContent>
+                      </wps:txbx>
+                      <wps:bodyPr rot="0" spcFirstLastPara="0" vertOverflow="overflow" horzOverflow="overflow" vert="horz" wrap="square" lIns="91440" tIns="45720" rIns="91440" bIns="45720" numCol="1" spcCol="0" rtlCol="0" fromWordArt="0" anchor="t" anchorCtr="0" forceAA="0" compatLnSpc="1">
+                        <a:prstTxWarp prst="textNoShape">
+                          <a:avLst/>
+                        </a:prstTxWarp>
+                        <a:noAutofit/>
+                      </wps:bodyPr>
+                    </wps:wsp>
+                  </a:graphicData>
+                </a:graphic>
+              </wp:anchor>
+            </w:drawing>
+          </mc:Choice>
+          <mc:Fallback>
+            <w:pict>
+              <v:shape w14:anchorId="2DB5C342" id="Text Box 194" o:spid="_x0000_s1044" type="#_x0000_t202" style="position:absolute;margin-left:81.2pt;margin-top:18.2pt;width:45pt;height:36pt;z-index:251696128;visibility:visible;mso-wrap-style:square;mso-wrap-distance-left:9pt;mso-wrap-distance-top:0;mso-wrap-distance-right:9pt;mso-wrap-distance-bottom:0;mso-position-horizontal:absolute;mso-position-horizontal-relative:text;mso-position-vertical:absolute;mso-position-vertical-relative:text;v-text-anchor:top" o:gfxdata="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" fillcolor="white [3201]" strokeweight=".5pt">
+                <v:textbox>
+                  <w:txbxContent>
+                    <w:p>
+                      <w:r>
+                        <w:t>Feed</w:t>
+                      </w:r>
+                    </w:p>
+                  </w:txbxContent>
+                </v:textbox>
+              </v:shape>
+            </w:pict>
+          </mc:Fallback>
+        </mc:AlternateContent>
+      </w:r>
+      <w:r>
+        <mc:AlternateContent>
+          <mc:Choice Requires="wps">
+            <w:drawing>
+              <wp:anchor distT="0" distB="0" distL="114300" distR="114300" simplePos="0" relativeHeight="251697152" behindDoc="0" locked="0" layoutInCell="1" allowOverlap="1" wp14:anchorId="637D6F5B" wp14:editId="3F55FAE9">
+                <wp:simplePos x="0" y="0"/>
+                <wp:positionH relativeFrom="column">
+                  <wp:posOffset>1602740</wp:posOffset>
+                </wp:positionH>
+                <wp:positionV relativeFrom="paragraph">
+                  <wp:posOffset>231140</wp:posOffset>
+                </wp:positionV>
+                <wp:extent cx="571500" cy="457200"/>
+                <wp:effectExtent l="0" t="0" r="19050" b="19050"/>
+                <wp:wrapNone/>
+                <wp:docPr id="196" name="Text Box 196"/>
+                <wp:cNvGraphicFramePr/>
+                <a:graphic xmlns:a="http://schemas.openxmlformats.org/drawingml/2006/main">
+                  <a:graphicData uri="http://schemas.microsoft.com/office/word/2010/wordprocessingShape">
+                    <wps:wsp>
+                      <wps:cNvSpPr txBox="1"/>
+                      <wps:spPr>
+                        <a:xfrm>
+                          <a:off x="0" y="0"/>
+                          <a:ext cx="571500" cy="457200"/>
+                        </a:xfrm>
+                        <a:prstGeom prst="rect">
+                          <a:avLst/>
+                        </a:prstGeom>
+                        <a:ln/>
+                      </wps:spPr>
+                      <wps:style>
+                        <a:lnRef idx="1">
+                          <a:schemeClr val="dk1"/>
+                        </a:lnRef>
+                        <a:fillRef idx="2">
+                          <a:schemeClr val="dk1"/>
+                        </a:fillRef>
+                        <a:effectRef idx="1">
+                          <a:schemeClr val="dk1"/>
+                        </a:effectRef>
+                        <a:fontRef idx="minor">
+                          <a:schemeClr val="dk1"/>
+                        </a:fontRef>
+                      </wps:style>
+                      <wps:txbx>
+                        <w:txbxContent>
+                          <w:p>
+                            <w:r>
+                              <w:t>Search</w:t>
+                            </w:r>
+                          </w:p>
+                          <w:p/>
+                        </w:txbxContent>
+                      </wps:txbx>
+                      <wps:bodyPr rot="0" spcFirstLastPara="0" vertOverflow="overflow" horzOverflow="overflow" vert="horz" wrap="square" lIns="91440" tIns="45720" rIns="91440" bIns="45720" numCol="1" spcCol="0" rtlCol="0" fromWordArt="0" anchor="t" anchorCtr="0" forceAA="0" compatLnSpc="1">
+                        <a:prstTxWarp prst="textNoShape">
+                          <a:avLst/>
+                        </a:prstTxWarp>
+                        <a:noAutofit/>
+                      </wps:bodyPr>
+                    </wps:wsp>
+                  </a:graphicData>
+                </a:graphic>
+              </wp:anchor>
+            </w:drawing>
+          </mc:Choice>
+          <mc:Fallback>
+            <w:pict>
+              <v:shape w14:anchorId="637D6F5B" id="Text Box 196" o:spid="_x0000_s1045" type="#_x0000_t202" style="position:absolute;margin-left:126.2pt;margin-top:18.2pt;width:45pt;height:36pt;z-index:251697152;visibility:visible;mso-wrap-style:square;mso-wrap-distance-left:9pt;mso-wrap-distance-top:0;mso-wrap-distance-right:9pt;mso-wrap-distance-bottom:0;mso-position-horizontal:absolute;mso-position-horizontal-relative:text;mso-position-vertical:absolute;mso-position-vertical-relative:text;v-text-anchor:top" o:gfxdata="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" fillcolor="#555 [2160]" strokecolor="black [3200]" strokeweight=".5pt">
+                <v:fill color2="#313131 [2608]" rotate="t" colors="0 #9b9b9b;.5 #8e8e8e;1 #797979" focus="100%" type="gradient">
+                  <o:fill v:ext="view" type="gradientUnscaled"/>
+                </v:fill>
+                <v:textbox>
+                  <w:txbxContent>
+                    <w:p>
+                      <w:r>
+                        <w:t>Search</w:t>
+                      </w:r>
+                    </w:p>
+                    <w:p/>
+                  </w:txbxContent>
+                </v:textbox>
+              </v:shape>
+            </w:pict>
+          </mc:Fallback>
+        </mc:AlternateContent>
+      </w:r>
+    </w:p>
+    <w:p>
+      <w:r>
+        <w:rPr>
+          <w:noProof/>
+        </w:rPr>
+        <mc:AlternateContent>
+          <mc:Choice Requires="wps">
+            <w:drawing>
+              <wp:anchor distT="0" distB="0" distL="114300" distR="114300" simplePos="0" relativeHeight="251721728" behindDoc="0" locked="0" layoutInCell="1" allowOverlap="1" wp14:anchorId="08AFB178" wp14:editId="49B3A415">
+                <wp:simplePos x="0" y="0"/>
+                <wp:positionH relativeFrom="column">
+                  <wp:posOffset>2298700</wp:posOffset>
+                </wp:positionH>
+                <wp:positionV relativeFrom="paragraph">
+                  <wp:posOffset>3175</wp:posOffset>
+                </wp:positionV>
+                <wp:extent cx="370840" cy="0"/>
+                <wp:effectExtent l="0" t="0" r="0" b="0"/>
+                <wp:wrapNone/>
+                <wp:docPr id="223" name="Straight Connector 223"/>
+                <wp:cNvGraphicFramePr/>
+                <a:graphic xmlns:a="http://schemas.openxmlformats.org/drawingml/2006/main">
+                  <a:graphicData uri="http://schemas.microsoft.com/office/word/2010/wordprocessingShape">
+                    <wps:wsp>
+                      <wps:cNvCnPr/>
+                      <wps:spPr>
+                        <a:xfrm>
+                          <a:off x="0" y="0"/>
+                          <a:ext cx="370840" cy="0"/>
+                        </a:xfrm>
+                        <a:prstGeom prst="line">
+                          <a:avLst/>
+                        </a:prstGeom>
+                        <a:ln w="19050"/>
+                      </wps:spPr>
+                      <wps:style>
+                        <a:lnRef idx="1">
+                          <a:schemeClr val="dk1"/>
+                        </a:lnRef>
+                        <a:fillRef idx="0">
+                          <a:schemeClr val="dk1"/>
+                        </a:fillRef>
+                        <a:effectRef idx="0">
+                          <a:schemeClr val="dk1"/>
+                        </a:effectRef>
+                        <a:fontRef idx="minor">
+                          <a:schemeClr val="tx1"/>
+                        </a:fontRef>
+                      </wps:style>
+                      <wps:bodyPr/>
+                    </wps:wsp>
+                  </a:graphicData>
+                </a:graphic>
+              </wp:anchor>
+            </w:drawing>
+          </mc:Choice>
+          <mc:Fallback>
+            <w:pict>
+              <v:line w14:anchorId="10165312" id="Straight Connector 223" o:spid="_x0000_s1026" style="position:absolute;z-index:251721728;visibility:visible;mso-wrap-style:square;mso-wrap-distance-left:9pt;mso-wrap-distance-top:0;mso-wrap-distance-right:9pt;mso-wrap-distance-bottom:0;mso-position-horizontal:absolute;mso-position-horizontal-relative:text;mso-position-vertical:absolute;mso-position-vertical-relative:text" from="181pt,.25pt" to="210.2pt,.25pt" o:gfxdata="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" strokecolor="black [3200]" strokeweight="1.5pt">
+                <v:stroke joinstyle="miter"/>
+              </v:line>
+            </w:pict>
+          </mc:Fallback>
+        </mc:AlternateContent>
+      </w:r>
+      <w:r>
+        <w:rPr>
+          <w:noProof/>
+        </w:rPr>
+        <mc:AlternateContent>
+          <mc:Choice Requires="wps">
+            <w:drawing>
+              <wp:anchor distT="0" distB="0" distL="114300" distR="114300" simplePos="0" relativeHeight="251719680" behindDoc="0" locked="0" layoutInCell="1" allowOverlap="1" wp14:anchorId="7DFAB5E0" wp14:editId="530C3E3F">
+                <wp:simplePos x="0" y="0"/>
+                <wp:positionH relativeFrom="column">
+                  <wp:posOffset>2298700</wp:posOffset>
+                </wp:positionH>
+                <wp:positionV relativeFrom="paragraph">
+                  <wp:posOffset>117475</wp:posOffset>
+                </wp:positionV>
+                <wp:extent cx="370840" cy="0"/>
+                <wp:effectExtent l="0" t="0" r="0" b="0"/>
+                <wp:wrapNone/>
+                <wp:docPr id="221" name="Straight Connector 221"/>
+                <wp:cNvGraphicFramePr/>
+                <a:graphic xmlns:a="http://schemas.openxmlformats.org/drawingml/2006/main">
+                  <a:graphicData uri="http://schemas.microsoft.com/office/word/2010/wordprocessingShape">
+                    <wps:wsp>
+                      <wps:cNvCnPr/>
+                      <wps:spPr>
+                        <a:xfrm>
+                          <a:off x="0" y="0"/>
+                          <a:ext cx="370840" cy="0"/>
+                        </a:xfrm>
+                        <a:prstGeom prst="line">
+                          <a:avLst/>
+                        </a:prstGeom>
+                        <a:ln w="19050"/>
+                      </wps:spPr>
+                      <wps:style>
+                        <a:lnRef idx="1">
+                          <a:schemeClr val="dk1"/>
+                        </a:lnRef>
+                        <a:fillRef idx="0">
+                          <a:schemeClr val="dk1"/>
+                        </a:fillRef>
+                        <a:effectRef idx="0">
+                          <a:schemeClr val="dk1"/>
+                        </a:effectRef>
+                        <a:fontRef idx="minor">
+                          <a:schemeClr val="tx1"/>
+                        </a:fontRef>
+                      </wps:style>
+                      <wps:bodyPr/>
+                    </wps:wsp>
+                  </a:graphicData>
+                </a:graphic>
+              </wp:anchor>
+            </w:drawing>
+          </mc:Choice>
+          <mc:Fallback>
+            <w:pict>
+              <v:line w14:anchorId="2EBF5489" id="Straight Connector 221" o:spid="_x0000_s1026" style="position:absolute;z-index:251719680;visibility:visible;mso-wrap-style:square;mso-wrap-distance-left:9pt;mso-wrap-distance-top:0;mso-wrap-distance-right:9pt;mso-wrap-distance-bottom:0;mso-position-horizontal:absolute;mso-position-horizontal-relative:text;mso-position-vertical:absolute;mso-position-vertical-relative:text" from="181pt,9.25pt" to="210.2pt,9.25pt" o:gfxdata="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" strokecolor="black [3200]" strokeweight="1.5pt">
+                <v:stroke joinstyle="miter"/>
+              </v:line>
+            </w:pict>
+          </mc:Fallback>
+        </mc:AlternateContent>
+      </w:r>
+      <w:r>
+        <w:rPr>
+          <w:noProof/>
+        </w:rPr>
+        <mc:AlternateContent>
+          <mc:Choice Requires="wps">
+            <w:drawing>
+              <wp:anchor distT="0" distB="0" distL="114300" distR="114300" simplePos="0" relativeHeight="251717632" behindDoc="0" locked="0" layoutInCell="1" allowOverlap="1" wp14:anchorId="28BCEDB5" wp14:editId="30DF3456">
+                <wp:simplePos x="0" y="0"/>
+                <wp:positionH relativeFrom="column">
+                  <wp:posOffset>2286000</wp:posOffset>
+                </wp:positionH>
+                <wp:positionV relativeFrom="paragraph">
+                  <wp:posOffset>231775</wp:posOffset>
+                </wp:positionV>
+                <wp:extent cx="370840" cy="0"/>
+                <wp:effectExtent l="0" t="0" r="0" b="0"/>
+                <wp:wrapNone/>
+                <wp:docPr id="220" name="Straight Connector 220"/>
+                <wp:cNvGraphicFramePr/>
+                <a:graphic xmlns:a="http://schemas.openxmlformats.org/drawingml/2006/main">
+                  <a:graphicData uri="http://schemas.microsoft.com/office/word/2010/wordprocessingShape">
+                    <wps:wsp>
+                      <wps:cNvCnPr/>
+                      <wps:spPr>
+                        <a:xfrm>
+                          <a:off x="0" y="0"/>
+                          <a:ext cx="370840" cy="0"/>
+                        </a:xfrm>
+                        <a:prstGeom prst="line">
+                          <a:avLst/>
+                        </a:prstGeom>
+                        <a:ln w="19050"/>
+                      </wps:spPr>
+                      <wps:style>
+                        <a:lnRef idx="1">
+                          <a:schemeClr val="dk1"/>
+                        </a:lnRef>
+                        <a:fillRef idx="0">
+                          <a:schemeClr val="dk1"/>
+                        </a:fillRef>
+                        <a:effectRef idx="0">
+                          <a:schemeClr val="dk1"/>
+                        </a:effectRef>
+                        <a:fontRef idx="minor">
+                          <a:schemeClr val="tx1"/>
+                        </a:fontRef>
+                      </wps:style>
+                      <wps:bodyPr/>
+                    </wps:wsp>
+                  </a:graphicData>
+                </a:graphic>
+              </wp:anchor>
+            </w:drawing>
+          </mc:Choice>
+          <mc:Fallback>
+            <w:pict>
+              <v:line w14:anchorId="5650D0F6" id="Straight Connector 220" o:spid="_x0000_s1026" style="position:absolute;z-index:251717632;visibility:visible;mso-wrap-style:square;mso-wrap-distance-left:9pt;mso-wrap-distance-top:0;mso-wrap-distance-right:9pt;mso-wrap-distance-bottom:0;mso-position-horizontal:absolute;mso-position-horizontal-relative:text;mso-position-vertical:absolute;mso-position-vertical-relative:text" from="180pt,18.25pt" to="209.2pt,18.25pt" o:gfxdata="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" strokecolor="black [3200]" strokeweight="1.5pt">
+                <v:stroke joinstyle="miter"/>
+              </v:line>
+            </w:pict>
+          </mc:Fallback>
+        </mc:AlternateContent>
+      </w:r>
+    </w:p>
+    <w:p/>
+    <w:p/>
+    <w:p/>
     <w:sectPr>
       <w:pgSz w:w="11906" w:h="16838"/>
       <w:pgMar w:top="1440" w:right="1440" w:bottom="1440" w:left="1440" w:header="708" w:footer="708" w:gutter="0"/>
@@ -2694,7 +4246,6 @@
   <w:style w:type="character" w:default="1" w:styleId="DefaultParagraphFont">
     <w:name w:val="Default Paragraph Font"/>
     <w:uiPriority w:val="1"/>
-    <w:semiHidden/>
     <w:unhideWhenUsed/>
   </w:style>
   <w:style w:type="table" w:default="1" w:styleId="TableNormal">
@@ -2717,6 +4268,36 @@
     <w:uiPriority w:val="99"/>
     <w:semiHidden/>
     <w:unhideWhenUsed/>
+  </w:style>
+  <w:style w:type="paragraph" w:styleId="BalloonText">
+    <w:name w:val="Balloon Text"/>
+    <w:basedOn w:val="Normal"/>
+    <w:link w:val="BalloonTextChar"/>
+    <w:uiPriority w:val="99"/>
+    <w:semiHidden/>
+    <w:unhideWhenUsed/>
+    <w:rsid w:val="00852532"/>
+    <w:pPr>
+      <w:spacing w:after="0" w:line="240" w:lineRule="auto"/>
+    </w:pPr>
+    <w:rPr>
+      <w:rFonts w:ascii="Segoe UI" w:hAnsi="Segoe UI" w:cs="Segoe UI"/>
+      <w:sz w:val="18"/>
+      <w:szCs w:val="18"/>
+    </w:rPr>
+  </w:style>
+  <w:style w:type="character" w:customStyle="1" w:styleId="BalloonTextChar">
+    <w:name w:val="Balloon Text Char"/>
+    <w:basedOn w:val="DefaultParagraphFont"/>
+    <w:link w:val="BalloonText"/>
+    <w:uiPriority w:val="99"/>
+    <w:semiHidden/>
+    <w:rsid w:val="00852532"/>
+    <w:rPr>
+      <w:rFonts w:ascii="Segoe UI" w:hAnsi="Segoe UI" w:cs="Segoe UI"/>
+      <w:sz w:val="18"/>
+      <w:szCs w:val="18"/>
+    </w:rPr>
   </w:style>
 </w:styles>
 </file>
